--- a/db/musicandhistory/1789 copy.docx
+++ b/db/musicandhistory/1789 copy.docx
@@ -59,6 +59,26 @@
           <w:b/>
           <w:color w:val="000000"/>
         </w:rPr>
+        <w:t>3 January 1789</w:t>
+      </w:r>
+      <w:r>
+        <w:rPr>
+          <w:color w:val="000000"/>
+        </w:rPr>
+        <w:t xml:space="preserve">  The National Theatre in Bonn is reopened after a hiatus of five years.  The stage director is Christian Gottlob Neefe (40).</w:t>
+      </w:r>
+    </w:p>
+    <w:p>
+      <w:pPr>
+        <w:rPr>
+          <w:color w:val="000000"/>
+        </w:rPr>
+      </w:pPr>
+      <w:r>
+        <w:rPr>
+          <w:b/>
+          <w:color w:val="000000"/>
+        </w:rPr>
         <w:t>6 January 1789</w:t>
       </w:r>
       <w:r>
@@ -713,7 +733,26 @@
         <w:rPr>
           <w:color w:val="000000"/>
         </w:rPr>
-        <w:t xml:space="preserve">  The Bishop of Sisteron is stoned at Manosque in Provence, barely escaping with his life.  He ransoms himself from the mob with 50,000 livres.</w:t>
+        <w:t xml:space="preserve">  </w:t>
+      </w:r>
+      <w:r>
+        <w:rPr>
+          <w:color w:val="000000"/>
+        </w:rPr>
+        <w:t>Due to the mismanagement of her appointee, Stepan Strekalov, Empress Yekaterina II of Russia dismisses him and appoints Pyotr A. Soimonov and Alyeksandr V. Krapovitsky to direct the Imperial Theatres.</w:t>
+      </w:r>
+    </w:p>
+    <w:p>
+      <w:pPr>
+        <w:rPr>
+          <w:color w:val="000000"/>
+        </w:rPr>
+      </w:pPr>
+      <w:r>
+        <w:rPr>
+          <w:color w:val="000000"/>
+        </w:rPr>
+        <w:t>The Bishop of Sisteron is stoned at Manosque in Provence, barely escaping with his life.  He ransoms himself from the mob with 50,000 livres.</w:t>
       </w:r>
     </w:p>
     <w:p>
@@ -1405,6 +1444,37 @@
       </w:pPr>
       <w:r>
         <w:rPr>
+          <w:color w:val="000000"/>
+        </w:rPr>
+        <w:t xml:space="preserve">Wolfgang Amadeus Mozart (33) </w:t>
+      </w:r>
+      <w:r>
+        <w:rPr>
+          <w:color w:val="000000"/>
+        </w:rPr>
+        <w:t>and Prince Karl Lichnowsky travel from</w:t>
+      </w:r>
+      <w:r>
+        <w:rPr>
+          <w:color w:val="000000"/>
+        </w:rPr>
+        <w:t xml:space="preserve"> Potsdam</w:t>
+      </w:r>
+      <w:r>
+        <w:rPr>
+          <w:color w:val="000000"/>
+        </w:rPr>
+        <w:t xml:space="preserve"> to Berlin.</w:t>
+      </w:r>
+    </w:p>
+    <w:p>
+      <w:pPr>
+        <w:rPr>
+          <w:color w:val="000000"/>
+        </w:rPr>
+      </w:pPr>
+      <w:r>
+        <w:rPr>
           <w:b/>
           <w:color w:val="000000"/>
         </w:rPr>
@@ -1601,7 +1671,19 @@
         <w:rPr>
           <w:color w:val="000000"/>
         </w:rPr>
-        <w:t xml:space="preserve">  Wolfgang Amadeus Mozart (33) gives a private performance before King Friedrich Wilhelm II of Prussia in Potsdam.  He is commissioned to compose six piano sonatas and six string quartets.  (there is reason to believe that none of this ever happened)</w:t>
+        <w:t xml:space="preserve">  Wolfgang Amadeus Mozart (33) gives a private performance before </w:t>
+      </w:r>
+      <w:r>
+        <w:rPr>
+          <w:color w:val="000000"/>
+        </w:rPr>
+        <w:t>Queen Friederike Luise in Berlin</w:t>
+      </w:r>
+      <w:r>
+        <w:rPr>
+          <w:color w:val="000000"/>
+        </w:rPr>
+        <w:t>.</w:t>
       </w:r>
     </w:p>
     <w:p>
@@ -3987,7 +4069,31 @@
         <w:rPr>
           <w:color w:val="000000"/>
         </w:rPr>
-        <w:t>, a dramma per musica by Giovanni Paisiello (49) to words of Palomba, is performed for the first time, in Teatro Fondo, Naples.</w:t>
+        <w:t xml:space="preserve">, a dramma per musica by Giovanni Paisiello (49) to words of Palomba, is performed for the first time, in Teatro </w:t>
+      </w:r>
+      <w:r>
+        <w:rPr>
+          <w:color w:val="000000"/>
+        </w:rPr>
+        <w:t xml:space="preserve">del </w:t>
+      </w:r>
+      <w:r>
+        <w:rPr>
+          <w:color w:val="000000"/>
+        </w:rPr>
+        <w:t>Fondo</w:t>
+      </w:r>
+      <w:r>
+        <w:rPr>
+          <w:color w:val="000000"/>
+        </w:rPr>
+        <w:t xml:space="preserve"> di Separazione</w:t>
+      </w:r>
+      <w:r>
+        <w:rPr>
+          <w:color w:val="000000"/>
+        </w:rPr>
+        <w:t>, Naples.</w:t>
       </w:r>
     </w:p>
     <w:p>
@@ -4409,7 +4515,7 @@
         <w:t>©</w:t>
       </w:r>
       <w:r>
-        <w:t>2004-2015</w:t>
+        <w:t>2004-2016</w:t>
       </w:r>
       <w:r>
         <w:t xml:space="preserve"> </w:t>
@@ -4423,13 +4529,10 @@
         <w:t xml:space="preserve">4 </w:t>
       </w:r>
       <w:r>
-        <w:t>Dec</w:t>
-      </w:r>
-      <w:r>
-        <w:t>ember</w:t>
-      </w:r>
-      <w:r>
-        <w:t xml:space="preserve"> 2015</w:t>
+        <w:t>July</w:t>
+      </w:r>
+      <w:r>
+        <w:t xml:space="preserve"> 2016</w:t>
       </w:r>
     </w:p>
     <w:p/>
